--- a/DoorSign/wwwroot/template/Cubicles/Cubicle_Two_People_Template.docx
+++ b/DoorSign/wwwroot/template/Cubicles/Cubicle_Two_People_Template.docx
@@ -44,19 +44,20 @@
           <w:tbl>
             <w:tblPr>
               <w:tblStyle w:val="TableGrid"/>
-              <w:tblpPr w:leftFromText="180" w:rightFromText="180" w:vertAnchor="text" w:horzAnchor="margin" w:tblpY="320"/>
+              <w:tblpPr w:leftFromText="180" w:rightFromText="180" w:vertAnchor="text" w:horzAnchor="margin" w:tblpY="-2659"/>
+              <w:tblOverlap w:val="never"/>
               <w:tblW w:w="11510" w:type="dxa"/>
               <w:tblLayout w:type="fixed"/>
               <w:tblLook w:val="04A0" w:firstRow="1" w:lastRow="0" w:firstColumn="1" w:lastColumn="0" w:noHBand="0" w:noVBand="1"/>
             </w:tblPr>
             <w:tblGrid>
-              <w:gridCol w:w="5755"/>
-              <w:gridCol w:w="5755"/>
+              <w:gridCol w:w="7915"/>
+              <w:gridCol w:w="3595"/>
             </w:tblGrid>
             <w:tr>
               <w:tc>
                 <w:tcPr>
-                  <w:tcW w:w="5755" w:type="dxa"/>
+                  <w:tcW w:w="7915" w:type="dxa"/>
                   <w:tcBorders>
                     <w:top w:val="nil"/>
                     <w:left w:val="nil"/>
@@ -67,6 +68,7 @@
                 <w:p>
                   <w:pPr>
                     <w:pStyle w:val="BasicParagraph"/>
+                    <w:spacing w:line="240" w:lineRule="auto"/>
                     <w:rPr>
                       <w:rFonts w:ascii="Frutiger LT Std 57 Cn" w:hAnsi="Frutiger LT Std 57 Cn" w:cstheme="minorBidi"/>
                       <w:b/>
@@ -85,29 +87,7 @@
                       <w:sz w:val="60"/>
                       <w:szCs w:val="60"/>
                     </w:rPr>
-                    <w:t>First1</w:t>
-                  </w:r>
-                  <w:r>
-                    <w:rPr>
-                      <w:rFonts w:ascii="Frutiger LT Std 57 Cn" w:hAnsi="Frutiger LT Std 57 Cn" w:cstheme="minorBidi"/>
-                      <w:b/>
-                      <w:noProof/>
-                      <w:color w:val="250858"/>
-                      <w:sz w:val="60"/>
-                      <w:szCs w:val="60"/>
-                    </w:rPr>
-                    <w:t xml:space="preserve"> </w:t>
-                  </w:r>
-                  <w:r>
-                    <w:rPr>
-                      <w:rFonts w:ascii="Frutiger LT Std 57 Cn" w:hAnsi="Frutiger LT Std 57 Cn" w:cstheme="minorBidi"/>
-                      <w:b/>
-                      <w:noProof/>
-                      <w:color w:val="250858"/>
-                      <w:sz w:val="60"/>
-                      <w:szCs w:val="60"/>
-                    </w:rPr>
-                    <w:t>Last1</w:t>
+                    <w:t>First1 Last1</w:t>
                   </w:r>
                   <w:r>
                     <w:rPr>
@@ -124,45 +104,57 @@
                 <w:p>
                   <w:pPr>
                     <w:pStyle w:val="BasicParagraph"/>
-                    <w:rPr>
-                      <w:rFonts w:ascii="Frutiger LT Std 57 Cn" w:hAnsi="Frutiger LT Std 57 Cn" w:cstheme="minorBidi"/>
-                      <w:b/>
-                      <w:noProof/>
-                      <w:color w:val="250858"/>
-                      <w:sz w:val="60"/>
-                      <w:szCs w:val="60"/>
-                    </w:rPr>
-                  </w:pPr>
-                  <w:r>
-                    <w:rPr>
-                      <w:rFonts w:ascii="Frutiger LT Std 57 Cn" w:hAnsi="Frutiger LT Std 57 Cn" w:cstheme="minorBidi"/>
-                      <w:b/>
-                      <w:noProof/>
-                      <w:color w:val="250858"/>
-                      <w:sz w:val="60"/>
-                      <w:szCs w:val="60"/>
-                    </w:rPr>
-                    <w:t>First2 Last2</w:t>
-                  </w:r>
-                  <w:r>
-                    <w:rPr>
-                      <w:rFonts w:ascii="Frutiger LT Std 57 Cn" w:hAnsi="Frutiger LT Std 57 Cn" w:cstheme="minorBidi"/>
-                      <w:b/>
-                      <w:noProof/>
-                      <w:color w:val="250858"/>
-                      <w:sz w:val="60"/>
-                      <w:szCs w:val="60"/>
-                    </w:rPr>
-                    <w:tab/>
-                  </w:r>
-                  <w:r>
+                    <w:spacing w:line="240" w:lineRule="auto"/>
                     <w:rPr>
                       <w:rFonts w:ascii="Frutiger LT Std 45 Light" w:hAnsi="Frutiger LT Std 45 Light" w:cs="Frutiger LT Std 45 Light"/>
                       <w:color w:val="260859"/>
                       <w:sz w:val="40"/>
                       <w:szCs w:val="48"/>
                     </w:rPr>
-                    <w:br/>
+                  </w:pPr>
+                  <w:r>
+                    <w:rPr>
+                      <w:rFonts w:ascii="Frutiger LT Std 57 Cn" w:hAnsi="Frutiger LT Std 57 Cn" w:cstheme="minorBidi"/>
+                      <w:b/>
+                      <w:noProof/>
+                      <w:color w:val="250858"/>
+                      <w:sz w:val="60"/>
+                      <w:szCs w:val="60"/>
+                    </w:rPr>
+                    <w:t>First2 Last2</w:t>
+                  </w:r>
+                  <w:r>
+                    <w:rPr>
+                      <w:rFonts w:ascii="Frutiger LT Std 57 Cn" w:hAnsi="Frutiger LT Std 57 Cn" w:cstheme="minorBidi"/>
+                      <w:b/>
+                      <w:noProof/>
+                      <w:color w:val="250858"/>
+                      <w:sz w:val="60"/>
+                      <w:szCs w:val="60"/>
+                    </w:rPr>
+                    <w:tab/>
+                  </w:r>
+                </w:p>
+                <w:p>
+                  <w:pPr>
+                    <w:pStyle w:val="BasicParagraph"/>
+                    <w:spacing w:line="240" w:lineRule="auto"/>
+                    <w:rPr>
+                      <w:rFonts w:ascii="Frutiger LT Std 57 Cn" w:hAnsi="Frutiger LT Std 57 Cn" w:cstheme="minorBidi"/>
+                      <w:b/>
+                      <w:noProof/>
+                      <w:color w:val="250858"/>
+                      <w:sz w:val="60"/>
+                      <w:szCs w:val="60"/>
+                    </w:rPr>
+                  </w:pPr>
+                  <w:r>
+                    <w:rPr>
+                      <w:rFonts w:ascii="Frutiger LT Std 45 Light" w:hAnsi="Frutiger LT Std 45 Light" w:cs="Frutiger LT Std 45 Light"/>
+                      <w:color w:val="260859"/>
+                      <w:sz w:val="40"/>
+                      <w:szCs w:val="48"/>
+                    </w:rPr>
                     <w:t xml:space="preserve">Department </w:t>
                   </w:r>
                 </w:p>
@@ -185,7 +177,7 @@
               </w:tc>
               <w:tc>
                 <w:tcPr>
-                  <w:tcW w:w="5755" w:type="dxa"/>
+                  <w:tcW w:w="3595" w:type="dxa"/>
                   <w:tcBorders>
                     <w:top w:val="nil"/>
                     <w:left w:val="nil"/>
@@ -209,7 +201,7 @@
                       <w:sz w:val="60"/>
                       <w:szCs w:val="60"/>
                     </w:rPr>
-                    <w:t xml:space="preserve">               L1</w:t>
+                    <w:t>L1</w:t>
                   </w:r>
                 </w:p>
               </w:tc>
@@ -331,20 +323,20 @@
           <w:tbl>
             <w:tblPr>
               <w:tblStyle w:val="TableGrid"/>
-              <w:tblpPr w:leftFromText="180" w:rightFromText="180" w:vertAnchor="text" w:horzAnchor="margin" w:tblpY="209"/>
+              <w:tblpPr w:leftFromText="180" w:rightFromText="180" w:vertAnchor="text" w:horzAnchor="margin" w:tblpY="-2448"/>
               <w:tblOverlap w:val="never"/>
               <w:tblW w:w="11510" w:type="dxa"/>
               <w:tblLayout w:type="fixed"/>
               <w:tblLook w:val="04A0" w:firstRow="1" w:lastRow="0" w:firstColumn="1" w:lastColumn="0" w:noHBand="0" w:noVBand="1"/>
             </w:tblPr>
             <w:tblGrid>
-              <w:gridCol w:w="5755"/>
-              <w:gridCol w:w="5755"/>
+              <w:gridCol w:w="7915"/>
+              <w:gridCol w:w="3595"/>
             </w:tblGrid>
             <w:tr>
               <w:tc>
                 <w:tcPr>
-                  <w:tcW w:w="5755" w:type="dxa"/>
+                  <w:tcW w:w="7915" w:type="dxa"/>
                   <w:tcBorders>
                     <w:top w:val="nil"/>
                     <w:left w:val="nil"/>
@@ -362,6 +354,7 @@
                       <w:tab w:val="left" w:pos="2880"/>
                       <w:tab w:val="left" w:pos="4019"/>
                     </w:tabs>
+                    <w:spacing w:line="240" w:lineRule="auto"/>
                     <w:rPr>
                       <w:rFonts w:ascii="Frutiger LT Std 57 Cn" w:hAnsi="Frutiger LT Std 57 Cn" w:cstheme="minorBidi"/>
                       <w:b/>
@@ -408,6 +401,7 @@
                 <w:p>
                   <w:pPr>
                     <w:pStyle w:val="BasicParagraph"/>
+                    <w:spacing w:line="240" w:lineRule="auto"/>
                     <w:rPr>
                       <w:rFonts w:ascii="Frutiger LT Std 57 Cn" w:hAnsi="Frutiger LT Std 57 Cn" w:cstheme="minorBidi"/>
                       <w:b/>
@@ -461,7 +455,7 @@
               </w:tc>
               <w:tc>
                 <w:tcPr>
-                  <w:tcW w:w="5755" w:type="dxa"/>
+                  <w:tcW w:w="3595" w:type="dxa"/>
                   <w:tcBorders>
                     <w:top w:val="nil"/>
                     <w:left w:val="nil"/>
@@ -476,17 +470,6 @@
                       <w:szCs w:val="4"/>
                     </w:rPr>
                   </w:pPr>
-                  <w:r>
-                    <w:rPr>
-                      <w:rFonts w:ascii="Frutiger LT Std 57 Cn" w:hAnsi="Frutiger LT Std 57 Cn"/>
-                      <w:b/>
-                      <w:noProof/>
-                      <w:color w:val="250858"/>
-                      <w:sz w:val="60"/>
-                      <w:szCs w:val="60"/>
-                    </w:rPr>
-                    <w:t xml:space="preserve">               </w:t>
-                  </w:r>
                   <w:r>
                     <w:rPr>
                       <w:rFonts w:ascii="Frutiger LT Std 57 Cn" w:hAnsi="Frutiger LT Std 57 Cn"/>
@@ -603,20 +586,20 @@
           <w:tbl>
             <w:tblPr>
               <w:tblStyle w:val="TableGrid"/>
-              <w:tblpPr w:leftFromText="180" w:rightFromText="180" w:vertAnchor="text" w:horzAnchor="margin" w:tblpY="236"/>
+              <w:tblpPr w:leftFromText="180" w:rightFromText="180" w:vertAnchor="text" w:horzAnchor="margin" w:tblpY="-2487"/>
               <w:tblOverlap w:val="never"/>
               <w:tblW w:w="11510" w:type="dxa"/>
               <w:tblLayout w:type="fixed"/>
               <w:tblLook w:val="04A0" w:firstRow="1" w:lastRow="0" w:firstColumn="1" w:lastColumn="0" w:noHBand="0" w:noVBand="1"/>
             </w:tblPr>
             <w:tblGrid>
-              <w:gridCol w:w="5755"/>
-              <w:gridCol w:w="5755"/>
+              <w:gridCol w:w="7915"/>
+              <w:gridCol w:w="3595"/>
             </w:tblGrid>
             <w:tr>
               <w:tc>
                 <w:tcPr>
-                  <w:tcW w:w="5755" w:type="dxa"/>
+                  <w:tcW w:w="7915" w:type="dxa"/>
                   <w:tcBorders>
                     <w:top w:val="nil"/>
                     <w:left w:val="nil"/>
@@ -627,6 +610,7 @@
                 <w:p>
                   <w:pPr>
                     <w:pStyle w:val="BasicParagraph"/>
+                    <w:spacing w:line="240" w:lineRule="auto"/>
                     <w:rPr>
                       <w:rFonts w:ascii="Frutiger LT Std 57 Cn" w:hAnsi="Frutiger LT Std 57 Cn" w:cstheme="minorBidi"/>
                       <w:b/>
@@ -662,6 +646,7 @@
                 <w:p>
                   <w:pPr>
                     <w:pStyle w:val="BasicParagraph"/>
+                    <w:spacing w:line="240" w:lineRule="auto"/>
                     <w:rPr>
                       <w:rFonts w:ascii="Frutiger LT Std 57 Cn" w:hAnsi="Frutiger LT Std 57 Cn" w:cstheme="minorBidi"/>
                       <w:b/>
@@ -697,6 +682,7 @@
                 <w:p>
                   <w:pPr>
                     <w:pStyle w:val="BasicParagraph"/>
+                    <w:spacing w:line="240" w:lineRule="auto"/>
                     <w:rPr>
                       <w:rFonts w:ascii="Frutiger LT Std 57 Cn" w:hAnsi="Frutiger LT Std 57 Cn" w:cstheme="minorBidi"/>
                       <w:b/>
@@ -727,7 +713,7 @@
               </w:tc>
               <w:tc>
                 <w:tcPr>
-                  <w:tcW w:w="5755" w:type="dxa"/>
+                  <w:tcW w:w="3595" w:type="dxa"/>
                   <w:tcBorders>
                     <w:top w:val="nil"/>
                     <w:left w:val="nil"/>
@@ -742,17 +728,6 @@
                       <w:szCs w:val="4"/>
                     </w:rPr>
                   </w:pPr>
-                  <w:r>
-                    <w:rPr>
-                      <w:rFonts w:ascii="Frutiger LT Std 57 Cn" w:hAnsi="Frutiger LT Std 57 Cn"/>
-                      <w:b/>
-                      <w:noProof/>
-                      <w:color w:val="250858"/>
-                      <w:sz w:val="60"/>
-                      <w:szCs w:val="60"/>
-                    </w:rPr>
-                    <w:t xml:space="preserve">               </w:t>
-                  </w:r>
                   <w:r>
                     <w:rPr>
                       <w:rFonts w:ascii="Frutiger LT Std 57 Cn" w:hAnsi="Frutiger LT Std 57 Cn"/>
@@ -849,20 +824,20 @@
           <w:tbl>
             <w:tblPr>
               <w:tblStyle w:val="TableGrid"/>
-              <w:tblpPr w:leftFromText="180" w:rightFromText="180" w:vertAnchor="text" w:horzAnchor="margin" w:tblpY="203"/>
+              <w:tblpPr w:leftFromText="180" w:rightFromText="180" w:vertAnchor="text" w:horzAnchor="margin" w:tblpY="-2457"/>
               <w:tblOverlap w:val="never"/>
               <w:tblW w:w="11510" w:type="dxa"/>
               <w:tblLayout w:type="fixed"/>
               <w:tblLook w:val="04A0" w:firstRow="1" w:lastRow="0" w:firstColumn="1" w:lastColumn="0" w:noHBand="0" w:noVBand="1"/>
             </w:tblPr>
             <w:tblGrid>
-              <w:gridCol w:w="5755"/>
-              <w:gridCol w:w="5755"/>
+              <w:gridCol w:w="7915"/>
+              <w:gridCol w:w="3595"/>
             </w:tblGrid>
             <w:tr>
               <w:tc>
                 <w:tcPr>
-                  <w:tcW w:w="5755" w:type="dxa"/>
+                  <w:tcW w:w="7915" w:type="dxa"/>
                   <w:tcBorders>
                     <w:top w:val="nil"/>
                     <w:left w:val="nil"/>
@@ -873,6 +848,7 @@
                 <w:p>
                   <w:pPr>
                     <w:pStyle w:val="BasicParagraph"/>
+                    <w:spacing w:line="240" w:lineRule="auto"/>
                     <w:rPr>
                       <w:rFonts w:ascii="Frutiger LT Std 57 Cn" w:hAnsi="Frutiger LT Std 57 Cn" w:cstheme="minorBidi"/>
                       <w:b/>
@@ -897,6 +873,7 @@
                 <w:p>
                   <w:pPr>
                     <w:pStyle w:val="BasicParagraph"/>
+                    <w:spacing w:line="240" w:lineRule="auto"/>
                     <w:rPr>
                       <w:rFonts w:ascii="Frutiger LT Std 57 Cn" w:hAnsi="Frutiger LT Std 57 Cn" w:cstheme="minorBidi"/>
                       <w:b/>
@@ -961,7 +938,7 @@
               </w:tc>
               <w:tc>
                 <w:tcPr>
-                  <w:tcW w:w="5755" w:type="dxa"/>
+                  <w:tcW w:w="3595" w:type="dxa"/>
                   <w:tcBorders>
                     <w:top w:val="nil"/>
                     <w:left w:val="nil"/>
@@ -976,17 +953,6 @@
                       <w:szCs w:val="4"/>
                     </w:rPr>
                   </w:pPr>
-                  <w:r>
-                    <w:rPr>
-                      <w:rFonts w:ascii="Frutiger LT Std 57 Cn" w:hAnsi="Frutiger LT Std 57 Cn"/>
-                      <w:b/>
-                      <w:noProof/>
-                      <w:color w:val="250858"/>
-                      <w:sz w:val="60"/>
-                      <w:szCs w:val="60"/>
-                    </w:rPr>
-                    <w:t xml:space="preserve">               </w:t>
-                  </w:r>
                   <w:r>
                     <w:rPr>
                       <w:rFonts w:ascii="Frutiger LT Std 57 Cn" w:hAnsi="Frutiger LT Std 57 Cn"/>
@@ -1081,117 +1047,34 @@
         </w:tc>
       </w:tr>
     </w:tbl>
-    <w:p>
-      <w:pPr>
-        <w:sectPr>
-          <w:pgSz w:w="12240" w:h="15840"/>
-          <w:pgMar w:top="0" w:right="360" w:bottom="360" w:left="360" w:header="720" w:footer="720" w:gutter="0"/>
-          <w:cols w:space="720"/>
-          <w:docGrid w:linePitch="360"/>
-        </w:sectPr>
-      </w:pPr>
-    </w:p>
     <w:tbl>
       <w:tblPr>
         <w:tblStyle w:val="TableGrid"/>
-        <w:tblW w:w="0" w:type="auto"/>
-        <w:tblBorders>
-          <w:top w:val="none" w:sz="0" w:space="0" w:color="auto"/>
-          <w:left w:val="none" w:sz="0" w:space="0" w:color="auto"/>
-          <w:bottom w:val="none" w:sz="0" w:space="0" w:color="auto"/>
-          <w:right w:val="none" w:sz="0" w:space="0" w:color="auto"/>
-          <w:insideH w:val="none" w:sz="0" w:space="0" w:color="auto"/>
-          <w:insideV w:val="none" w:sz="0" w:space="0" w:color="auto"/>
-        </w:tblBorders>
+        <w:tblpPr w:leftFromText="180" w:rightFromText="180" w:vertAnchor="text" w:horzAnchor="margin" w:tblpY="51"/>
+        <w:tblOverlap w:val="never"/>
+        <w:tblW w:w="8630" w:type="dxa"/>
         <w:tblLayout w:type="fixed"/>
-        <w:tblCellMar>
-          <w:left w:w="0" w:type="dxa"/>
-          <w:right w:w="0" w:type="dxa"/>
-        </w:tblCellMar>
         <w:tblLook w:val="04A0" w:firstRow="1" w:lastRow="0" w:firstColumn="1" w:lastColumn="0" w:noHBand="0" w:noVBand="1"/>
       </w:tblPr>
       <w:tblGrid>
-        <w:gridCol w:w="8640"/>
+        <w:gridCol w:w="7735"/>
+        <w:gridCol w:w="895"/>
       </w:tblGrid>
       <w:tr>
-        <w:trPr>
-          <w:trHeight w:hRule="exact" w:val="2736"/>
-        </w:trPr>
         <w:tc>
           <w:tcPr>
-            <w:tcW w:w="8640" w:type="dxa"/>
-            <w:vAlign w:val="center"/>
+            <w:tcW w:w="7735" w:type="dxa"/>
+            <w:tcBorders>
+              <w:top w:val="nil"/>
+              <w:left w:val="nil"/>
+              <w:bottom w:val="nil"/>
+              <w:right w:val="nil"/>
+            </w:tcBorders>
           </w:tcPr>
-          <w:p>
-            <w:r>
-              <w:rPr>
-                <w:rFonts w:ascii="Frutiger LT Std 57 Cn" w:hAnsi="Frutiger LT Std 57 Cn"/>
-                <w:b/>
-                <w:noProof/>
-                <w:color w:val="250858"/>
-                <w:sz w:val="80"/>
-                <w:szCs w:val="80"/>
-              </w:rPr>
-              <w:drawing>
-                <wp:anchor distT="0" distB="0" distL="114300" distR="114300" simplePos="0" relativeHeight="251661312" behindDoc="1" locked="0" layoutInCell="1" allowOverlap="1" wp14:anchorId="4FF71AE6" wp14:editId="667148B4">
-                  <wp:simplePos x="0" y="0"/>
-                  <wp:positionH relativeFrom="column">
-                    <wp:posOffset>5080</wp:posOffset>
-                  </wp:positionH>
-                  <wp:positionV relativeFrom="page">
-                    <wp:posOffset>92075</wp:posOffset>
-                  </wp:positionV>
-                  <wp:extent cx="5495290" cy="1691640"/>
-                  <wp:effectExtent l="0" t="0" r="0" b="0"/>
-                  <wp:wrapNone/>
-                  <wp:docPr id="7" name="Picture 7"/>
-                  <wp:cNvGraphicFramePr>
-                    <a:graphicFrameLocks xmlns:a="http://schemas.openxmlformats.org/drawingml/2006/main" noChangeAspect="1"/>
-                  </wp:cNvGraphicFramePr>
-                  <a:graphic xmlns:a="http://schemas.openxmlformats.org/drawingml/2006/main">
-                    <a:graphicData uri="http://schemas.openxmlformats.org/drawingml/2006/picture">
-                      <pic:pic xmlns:pic="http://schemas.openxmlformats.org/drawingml/2006/picture">
-                        <pic:nvPicPr>
-                          <pic:cNvPr id="0" name="COB_BEC_Cubicle Sign Template-4.png"/>
-                          <pic:cNvPicPr/>
-                        </pic:nvPicPr>
-                        <pic:blipFill>
-                          <a:blip r:embed="rId5" cstate="print">
-                            <a:extLst>
-                              <a:ext uri="{28A0092B-C50C-407E-A947-70E740481C1C}">
-                                <a14:useLocalDpi xmlns:a14="http://schemas.microsoft.com/office/drawing/2010/main" val="0"/>
-                              </a:ext>
-                            </a:extLst>
-                          </a:blip>
-                          <a:stretch>
-                            <a:fillRect/>
-                          </a:stretch>
-                        </pic:blipFill>
-                        <pic:spPr>
-                          <a:xfrm>
-                            <a:off x="0" y="0"/>
-                            <a:ext cx="5495290" cy="1691640"/>
-                          </a:xfrm>
-                          <a:prstGeom prst="rect">
-                            <a:avLst/>
-                          </a:prstGeom>
-                        </pic:spPr>
-                      </pic:pic>
-                    </a:graphicData>
-                  </a:graphic>
-                  <wp14:sizeRelH relativeFrom="page">
-                    <wp14:pctWidth>0</wp14:pctWidth>
-                  </wp14:sizeRelH>
-                  <wp14:sizeRelV relativeFrom="page">
-                    <wp14:pctHeight>0</wp14:pctHeight>
-                  </wp14:sizeRelV>
-                </wp:anchor>
-              </w:drawing>
-            </w:r>
-          </w:p>
           <w:p>
             <w:pPr>
               <w:pStyle w:val="BasicParagraph"/>
+              <w:spacing w:line="240" w:lineRule="auto"/>
               <w:rPr>
                 <w:rFonts w:ascii="Frutiger LT Std 57 Cn" w:hAnsi="Frutiger LT Std 57 Cn" w:cstheme="minorBidi"/>
                 <w:b/>
@@ -1210,7 +1093,32 @@
                 <w:sz w:val="60"/>
                 <w:szCs w:val="60"/>
               </w:rPr>
-              <w:t xml:space="preserve"> </w:t>
+              <w:t>First7 Last7</w:t>
+            </w:r>
+          </w:p>
+          <w:p>
+            <w:pPr>
+              <w:pStyle w:val="BasicParagraph"/>
+              <w:spacing w:line="240" w:lineRule="auto"/>
+              <w:rPr>
+                <w:rFonts w:ascii="Frutiger LT Std 57 Cn" w:hAnsi="Frutiger LT Std 57 Cn" w:cstheme="minorBidi"/>
+                <w:b/>
+                <w:noProof/>
+                <w:color w:val="250858"/>
+                <w:sz w:val="60"/>
+                <w:szCs w:val="60"/>
+              </w:rPr>
+            </w:pPr>
+            <w:r>
+              <w:rPr>
+                <w:rFonts w:ascii="Frutiger LT Std 57 Cn" w:hAnsi="Frutiger LT Std 57 Cn" w:cstheme="minorBidi"/>
+                <w:b/>
+                <w:noProof/>
+                <w:color w:val="250858"/>
+                <w:sz w:val="60"/>
+                <w:szCs w:val="60"/>
+              </w:rPr>
+              <w:t>First8 Last8</w:t>
             </w:r>
             <w:r>
               <w:rPr>
@@ -1221,7 +1129,28 @@
                 <w:sz w:val="60"/>
                 <w:szCs w:val="60"/>
               </w:rPr>
-              <w:t>First9 Last9</w:t>
+              <w:tab/>
+            </w:r>
+            <w:r>
+              <w:rPr>
+                <w:rFonts w:ascii="Frutiger LT Std 57 Cn" w:hAnsi="Frutiger LT Std 57 Cn" w:cstheme="minorBidi"/>
+                <w:b/>
+                <w:noProof/>
+                <w:color w:val="250858"/>
+                <w:sz w:val="60"/>
+                <w:szCs w:val="60"/>
+              </w:rPr>
+              <w:tab/>
+            </w:r>
+            <w:r>
+              <w:rPr>
+                <w:rFonts w:ascii="Frutiger LT Std 45 Light" w:hAnsi="Frutiger LT Std 45 Light" w:cs="Frutiger LT Std 45 Light"/>
+                <w:color w:val="260859"/>
+                <w:sz w:val="40"/>
+                <w:szCs w:val="48"/>
+              </w:rPr>
+              <w:br/>
+              <w:t xml:space="preserve">Department </w:t>
             </w:r>
           </w:p>
           <w:p>
@@ -1229,9 +1158,30 @@
               <w:rPr>
                 <w:rFonts w:ascii="Frutiger LT Std 57 Cn" w:hAnsi="Frutiger LT Std 57 Cn"/>
                 <w:b/>
-                <w:noProof/>
                 <w:color w:val="250858"/>
-                <w:sz w:val="60"/>
+                <w:sz w:val="56"/>
+                <w:szCs w:val="60"/>
+              </w:rPr>
+            </w:pPr>
+          </w:p>
+        </w:tc>
+        <w:tc>
+          <w:tcPr>
+            <w:tcW w:w="895" w:type="dxa"/>
+            <w:tcBorders>
+              <w:top w:val="nil"/>
+              <w:left w:val="nil"/>
+              <w:bottom w:val="nil"/>
+              <w:right w:val="nil"/>
+            </w:tcBorders>
+          </w:tcPr>
+          <w:p>
+            <w:pPr>
+              <w:rPr>
+                <w:rFonts w:ascii="Frutiger LT Std 57 Cn" w:hAnsi="Frutiger LT Std 57 Cn"/>
+                <w:b/>
+                <w:color w:val="250858"/>
+                <w:sz w:val="56"/>
                 <w:szCs w:val="60"/>
               </w:rPr>
             </w:pPr>
@@ -1244,45 +1194,87 @@
                 <w:sz w:val="60"/>
                 <w:szCs w:val="60"/>
               </w:rPr>
-              <w:t xml:space="preserve"> </w:t>
-            </w:r>
-            <w:r>
-              <w:rPr>
-                <w:rFonts w:ascii="Frutiger LT Std 57 Cn" w:hAnsi="Frutiger LT Std 57 Cn"/>
-                <w:b/>
-                <w:noProof/>
-                <w:color w:val="250858"/>
-                <w:sz w:val="60"/>
-                <w:szCs w:val="60"/>
-              </w:rPr>
-              <w:t xml:space="preserve">10First </w:t>
-            </w:r>
-            <w:r>
-              <w:rPr>
-                <w:rFonts w:ascii="Frutiger LT Std 57 Cn" w:hAnsi="Frutiger LT Std 57 Cn"/>
-                <w:b/>
-                <w:noProof/>
-                <w:color w:val="250858"/>
-                <w:sz w:val="60"/>
-                <w:szCs w:val="60"/>
-              </w:rPr>
-              <w:t>10Last</w:t>
-            </w:r>
-          </w:p>
-          <w:p>
-            <w:r>
-              <w:rPr>
-                <w:rFonts w:ascii="Frutiger LT Std 45 Light" w:hAnsi="Frutiger LT Std 45 Light" w:cs="Frutiger LT Std 45 Light"/>
-                <w:color w:val="260859"/>
-                <w:sz w:val="40"/>
-                <w:szCs w:val="48"/>
-              </w:rPr>
-              <w:t xml:space="preserve"> Department</w:t>
+              <w:t>L9</w:t>
             </w:r>
           </w:p>
         </w:tc>
       </w:tr>
     </w:tbl>
+    <w:p>
+      <w:pPr>
+        <w:sectPr>
+          <w:pgSz w:w="12240" w:h="15840"/>
+          <w:pgMar w:top="0" w:right="360" w:bottom="360" w:left="360" w:header="720" w:footer="720" w:gutter="0"/>
+          <w:cols w:space="720"/>
+          <w:docGrid w:linePitch="360"/>
+        </w:sectPr>
+      </w:pPr>
+      <w:r>
+        <w:rPr>
+          <w:rFonts w:ascii="Frutiger LT Std 57 Cn" w:hAnsi="Frutiger LT Std 57 Cn"/>
+          <w:b/>
+          <w:noProof/>
+          <w:color w:val="250858"/>
+          <w:sz w:val="80"/>
+          <w:szCs w:val="80"/>
+        </w:rPr>
+        <w:drawing>
+          <wp:anchor distT="0" distB="0" distL="114300" distR="114300" simplePos="0" relativeHeight="251664384" behindDoc="1" locked="0" layoutInCell="1" allowOverlap="1" wp14:anchorId="02FCC7B3" wp14:editId="5A61245F">
+            <wp:simplePos x="0" y="0"/>
+            <wp:positionH relativeFrom="margin">
+              <wp:align>left</wp:align>
+            </wp:positionH>
+            <wp:positionV relativeFrom="paragraph">
+              <wp:posOffset>12700</wp:posOffset>
+            </wp:positionV>
+            <wp:extent cx="5495290" cy="1691640"/>
+            <wp:effectExtent l="0" t="0" r="0" b="0"/>
+            <wp:wrapNone/>
+            <wp:docPr id="2" name="Picture 2"/>
+            <wp:cNvGraphicFramePr>
+              <a:graphicFrameLocks xmlns:a="http://schemas.openxmlformats.org/drawingml/2006/main" noChangeAspect="1"/>
+            </wp:cNvGraphicFramePr>
+            <a:graphic xmlns:a="http://schemas.openxmlformats.org/drawingml/2006/main">
+              <a:graphicData uri="http://schemas.openxmlformats.org/drawingml/2006/picture">
+                <pic:pic xmlns:pic="http://schemas.openxmlformats.org/drawingml/2006/picture">
+                  <pic:nvPicPr>
+                    <pic:cNvPr id="0" name="COB_BEC_Cubicle Sign Template-4.png"/>
+                    <pic:cNvPicPr/>
+                  </pic:nvPicPr>
+                  <pic:blipFill>
+                    <a:blip r:embed="rId5" cstate="print">
+                      <a:extLst>
+                        <a:ext uri="{28A0092B-C50C-407E-A947-70E740481C1C}">
+                          <a14:useLocalDpi xmlns:a14="http://schemas.microsoft.com/office/drawing/2010/main" val="0"/>
+                        </a:ext>
+                      </a:extLst>
+                    </a:blip>
+                    <a:stretch>
+                      <a:fillRect/>
+                    </a:stretch>
+                  </pic:blipFill>
+                  <pic:spPr>
+                    <a:xfrm>
+                      <a:off x="0" y="0"/>
+                      <a:ext cx="5495290" cy="1691640"/>
+                    </a:xfrm>
+                    <a:prstGeom prst="rect">
+                      <a:avLst/>
+                    </a:prstGeom>
+                  </pic:spPr>
+                </pic:pic>
+              </a:graphicData>
+            </a:graphic>
+            <wp14:sizeRelH relativeFrom="page">
+              <wp14:pctWidth>0</wp14:pctWidth>
+            </wp14:sizeRelH>
+            <wp14:sizeRelV relativeFrom="page">
+              <wp14:pctHeight>0</wp14:pctHeight>
+            </wp14:sizeRelV>
+          </wp:anchor>
+        </w:drawing>
+      </w:r>
+    </w:p>
     <w:p>
       <w:pPr>
         <w:spacing w:before="240"/>
@@ -1295,24 +1287,20 @@
         </w:sectPr>
       </w:pPr>
       <w:r>
-        <w:t xml:space="preserve">                                   </w:t>
-      </w:r>
-      <w:r>
-        <w:rPr>
-          <w:rFonts w:ascii="Frutiger LT Std 57 Cn" w:hAnsi="Frutiger LT Std 57 Cn"/>
-          <w:b/>
-          <w:noProof/>
-          <w:color w:val="250858"/>
-          <w:sz w:val="60"/>
-          <w:szCs w:val="60"/>
-        </w:rPr>
-        <w:t>L9</w:t>
+        <w:t xml:space="preserve">             </w:t>
       </w:r>
     </w:p>
+    <w:p/>
+    <w:p/>
+    <w:p/>
+    <w:p/>
+    <w:p/>
     <w:p>
+      <w:proofErr w:type="spellStart"/>
       <w:r>
         <w:t>RoomNumber</w:t>
       </w:r>
+      <w:proofErr w:type="spellEnd"/>
     </w:p>
     <w:sectPr>
       <w:type w:val="continuous"/>

--- a/DoorSign/wwwroot/template/Cubicles/Cubicle_Two_People_Template.docx
+++ b/DoorSign/wwwroot/template/Cubicles/Cubicle_Two_People_Template.docx
@@ -221,6 +221,132 @@
             </w:pPr>
             <w:r>
               <w:rPr>
+                <w:noProof/>
+              </w:rPr>
+              <w:drawing>
+                <wp:anchor distT="0" distB="0" distL="114300" distR="114300" simplePos="0" relativeHeight="251669504" behindDoc="0" locked="0" layoutInCell="1" allowOverlap="1" wp14:anchorId="107576FA" wp14:editId="1261F96D">
+                  <wp:simplePos x="0" y="0"/>
+                  <wp:positionH relativeFrom="column">
+                    <wp:posOffset>3222625</wp:posOffset>
+                  </wp:positionH>
+                  <wp:positionV relativeFrom="page">
+                    <wp:posOffset>1424940</wp:posOffset>
+                  </wp:positionV>
+                  <wp:extent cx="2105025" cy="275590"/>
+                  <wp:effectExtent l="0" t="0" r="9525" b="0"/>
+                  <wp:wrapNone/>
+                  <wp:docPr id="8" name="Picture 8"/>
+                  <wp:cNvGraphicFramePr/>
+                  <a:graphic xmlns:a="http://schemas.openxmlformats.org/drawingml/2006/main">
+                    <a:graphicData uri="http://schemas.openxmlformats.org/drawingml/2006/picture">
+                      <pic:pic xmlns:pic="http://schemas.openxmlformats.org/drawingml/2006/picture">
+                        <pic:nvPicPr>
+                          <pic:cNvPr id="2" name="Picture 2"/>
+                          <pic:cNvPicPr/>
+                        </pic:nvPicPr>
+                        <pic:blipFill>
+                          <a:blip r:embed="rId5">
+                            <a:extLst>
+                              <a:ext uri="{28A0092B-C50C-407E-A947-70E740481C1C}">
+                                <a14:useLocalDpi xmlns:a14="http://schemas.microsoft.com/office/drawing/2010/main" val="0"/>
+                              </a:ext>
+                            </a:extLst>
+                          </a:blip>
+                          <a:srcRect/>
+                          <a:stretch>
+                            <a:fillRect/>
+                          </a:stretch>
+                        </pic:blipFill>
+                        <pic:spPr bwMode="auto">
+                          <a:xfrm>
+                            <a:off x="0" y="0"/>
+                            <a:ext cx="2105025" cy="275590"/>
+                          </a:xfrm>
+                          <a:prstGeom prst="rect">
+                            <a:avLst/>
+                          </a:prstGeom>
+                          <a:noFill/>
+                          <a:ln>
+                            <a:noFill/>
+                          </a:ln>
+                        </pic:spPr>
+                      </pic:pic>
+                    </a:graphicData>
+                  </a:graphic>
+                  <wp14:sizeRelH relativeFrom="margin">
+                    <wp14:pctWidth>0</wp14:pctWidth>
+                  </wp14:sizeRelH>
+                  <wp14:sizeRelV relativeFrom="margin">
+                    <wp14:pctHeight>0</wp14:pctHeight>
+                  </wp14:sizeRelV>
+                </wp:anchor>
+              </w:drawing>
+            </w:r>
+            <w:r>
+              <w:rPr>
+                <w:noProof/>
+              </w:rPr>
+              <w:drawing>
+                <wp:anchor distT="0" distB="0" distL="114300" distR="114300" simplePos="0" relativeHeight="251665408" behindDoc="0" locked="0" layoutInCell="1" allowOverlap="1" wp14:anchorId="70439D6E" wp14:editId="30B0E123">
+                  <wp:simplePos x="0" y="0"/>
+                  <wp:positionH relativeFrom="column">
+                    <wp:posOffset>3162300</wp:posOffset>
+                  </wp:positionH>
+                  <wp:positionV relativeFrom="page">
+                    <wp:posOffset>1390650</wp:posOffset>
+                  </wp:positionV>
+                  <wp:extent cx="2105025" cy="275590"/>
+                  <wp:effectExtent l="0" t="0" r="9525" b="0"/>
+                  <wp:wrapNone/>
+                  <wp:docPr id="3" name="Picture 3"/>
+                  <wp:cNvGraphicFramePr/>
+                  <a:graphic xmlns:a="http://schemas.openxmlformats.org/drawingml/2006/main">
+                    <a:graphicData uri="http://schemas.openxmlformats.org/drawingml/2006/picture">
+                      <pic:pic xmlns:pic="http://schemas.openxmlformats.org/drawingml/2006/picture">
+                        <pic:nvPicPr>
+                          <pic:cNvPr id="2" name="Picture 2"/>
+                          <pic:cNvPicPr/>
+                        </pic:nvPicPr>
+                        <pic:blipFill>
+                          <a:blip r:embed="rId5">
+                            <a:extLst>
+                              <a:ext uri="{28A0092B-C50C-407E-A947-70E740481C1C}">
+                                <a14:useLocalDpi xmlns:a14="http://schemas.microsoft.com/office/drawing/2010/main" val="0"/>
+                              </a:ext>
+                            </a:extLst>
+                          </a:blip>
+                          <a:srcRect/>
+                          <a:stretch>
+                            <a:fillRect/>
+                          </a:stretch>
+                        </pic:blipFill>
+                        <pic:spPr bwMode="auto">
+                          <a:xfrm>
+                            <a:off x="0" y="0"/>
+                            <a:ext cx="2105025" cy="275590"/>
+                          </a:xfrm>
+                          <a:prstGeom prst="rect">
+                            <a:avLst/>
+                          </a:prstGeom>
+                          <a:noFill/>
+                          <a:ln>
+                            <a:noFill/>
+                          </a:ln>
+                        </pic:spPr>
+                      </pic:pic>
+                    </a:graphicData>
+                  </a:graphic>
+                  <wp14:sizeRelH relativeFrom="margin">
+                    <wp14:pctWidth>0</wp14:pctWidth>
+                  </wp14:sizeRelH>
+                  <wp14:sizeRelV relativeFrom="margin">
+                    <wp14:pctHeight>0</wp14:pctHeight>
+                  </wp14:sizeRelV>
+                </wp:anchor>
+              </w:drawing>
+            </w:r>
+            <w:r>
+              <w:rPr>
                 <w:rFonts w:ascii="Frutiger LT Std 57 Cn" w:hAnsi="Frutiger LT Std 57 Cn"/>
                 <w:b/>
                 <w:noProof/>
@@ -263,7 +389,7 @@
                           <pic:cNvPicPr/>
                         </pic:nvPicPr>
                         <pic:blipFill>
-                          <a:blip r:embed="rId5" cstate="print">
+                          <a:blip r:embed="rId6" cstate="print">
                             <a:extLst>
                               <a:ext uri="{28A0092B-C50C-407E-A947-70E740481C1C}">
                                 <a14:useLocalDpi xmlns:a14="http://schemas.microsoft.com/office/drawing/2010/main" val="0"/>
@@ -497,6 +623,69 @@
             </w:pPr>
             <w:r>
               <w:rPr>
+                <w:noProof/>
+              </w:rPr>
+              <w:drawing>
+                <wp:anchor distT="0" distB="0" distL="114300" distR="114300" simplePos="0" relativeHeight="251667456" behindDoc="0" locked="0" layoutInCell="1" allowOverlap="1" wp14:anchorId="5BDACC62" wp14:editId="79080350">
+                  <wp:simplePos x="0" y="0"/>
+                  <wp:positionH relativeFrom="column">
+                    <wp:posOffset>3162300</wp:posOffset>
+                  </wp:positionH>
+                  <wp:positionV relativeFrom="page">
+                    <wp:posOffset>1417955</wp:posOffset>
+                  </wp:positionV>
+                  <wp:extent cx="2105025" cy="275590"/>
+                  <wp:effectExtent l="0" t="0" r="9525" b="0"/>
+                  <wp:wrapNone/>
+                  <wp:docPr id="7" name="Picture 7"/>
+                  <wp:cNvGraphicFramePr/>
+                  <a:graphic xmlns:a="http://schemas.openxmlformats.org/drawingml/2006/main">
+                    <a:graphicData uri="http://schemas.openxmlformats.org/drawingml/2006/picture">
+                      <pic:pic xmlns:pic="http://schemas.openxmlformats.org/drawingml/2006/picture">
+                        <pic:nvPicPr>
+                          <pic:cNvPr id="2" name="Picture 2"/>
+                          <pic:cNvPicPr/>
+                        </pic:nvPicPr>
+                        <pic:blipFill>
+                          <a:blip r:embed="rId5">
+                            <a:extLst>
+                              <a:ext uri="{28A0092B-C50C-407E-A947-70E740481C1C}">
+                                <a14:useLocalDpi xmlns:a14="http://schemas.microsoft.com/office/drawing/2010/main" val="0"/>
+                              </a:ext>
+                            </a:extLst>
+                          </a:blip>
+                          <a:srcRect/>
+                          <a:stretch>
+                            <a:fillRect/>
+                          </a:stretch>
+                        </pic:blipFill>
+                        <pic:spPr bwMode="auto">
+                          <a:xfrm>
+                            <a:off x="0" y="0"/>
+                            <a:ext cx="2105025" cy="275590"/>
+                          </a:xfrm>
+                          <a:prstGeom prst="rect">
+                            <a:avLst/>
+                          </a:prstGeom>
+                          <a:noFill/>
+                          <a:ln>
+                            <a:noFill/>
+                          </a:ln>
+                        </pic:spPr>
+                      </pic:pic>
+                    </a:graphicData>
+                  </a:graphic>
+                  <wp14:sizeRelH relativeFrom="margin">
+                    <wp14:pctWidth>0</wp14:pctWidth>
+                  </wp14:sizeRelH>
+                  <wp14:sizeRelV relativeFrom="margin">
+                    <wp14:pctHeight>0</wp14:pctHeight>
+                  </wp14:sizeRelV>
+                </wp:anchor>
+              </w:drawing>
+            </w:r>
+            <w:r>
+              <w:rPr>
                 <w:rFonts w:ascii="Frutiger LT Std 57 Cn" w:hAnsi="Frutiger LT Std 57 Cn"/>
                 <w:b/>
                 <w:noProof/>
@@ -528,7 +717,7 @@
                           <pic:cNvPicPr/>
                         </pic:nvPicPr>
                         <pic:blipFill>
-                          <a:blip r:embed="rId5" cstate="print">
+                          <a:blip r:embed="rId6" cstate="print">
                             <a:extLst>
                               <a:ext uri="{28A0092B-C50C-407E-A947-70E740481C1C}">
                                 <a14:useLocalDpi xmlns:a14="http://schemas.microsoft.com/office/drawing/2010/main" val="0"/>
@@ -746,6 +935,69 @@
           <w:p>
             <w:r>
               <w:rPr>
+                <w:noProof/>
+              </w:rPr>
+              <w:drawing>
+                <wp:anchor distT="0" distB="0" distL="114300" distR="114300" simplePos="0" relativeHeight="251671552" behindDoc="0" locked="0" layoutInCell="1" allowOverlap="1" wp14:anchorId="28BB1418" wp14:editId="091A5143">
+                  <wp:simplePos x="0" y="0"/>
+                  <wp:positionH relativeFrom="column">
+                    <wp:posOffset>3171825</wp:posOffset>
+                  </wp:positionH>
+                  <wp:positionV relativeFrom="page">
+                    <wp:posOffset>1408430</wp:posOffset>
+                  </wp:positionV>
+                  <wp:extent cx="2105025" cy="275590"/>
+                  <wp:effectExtent l="0" t="0" r="9525" b="0"/>
+                  <wp:wrapNone/>
+                  <wp:docPr id="9" name="Picture 9"/>
+                  <wp:cNvGraphicFramePr/>
+                  <a:graphic xmlns:a="http://schemas.openxmlformats.org/drawingml/2006/main">
+                    <a:graphicData uri="http://schemas.openxmlformats.org/drawingml/2006/picture">
+                      <pic:pic xmlns:pic="http://schemas.openxmlformats.org/drawingml/2006/picture">
+                        <pic:nvPicPr>
+                          <pic:cNvPr id="2" name="Picture 2"/>
+                          <pic:cNvPicPr/>
+                        </pic:nvPicPr>
+                        <pic:blipFill>
+                          <a:blip r:embed="rId5">
+                            <a:extLst>
+                              <a:ext uri="{28A0092B-C50C-407E-A947-70E740481C1C}">
+                                <a14:useLocalDpi xmlns:a14="http://schemas.microsoft.com/office/drawing/2010/main" val="0"/>
+                              </a:ext>
+                            </a:extLst>
+                          </a:blip>
+                          <a:srcRect/>
+                          <a:stretch>
+                            <a:fillRect/>
+                          </a:stretch>
+                        </pic:blipFill>
+                        <pic:spPr bwMode="auto">
+                          <a:xfrm>
+                            <a:off x="0" y="0"/>
+                            <a:ext cx="2105025" cy="275590"/>
+                          </a:xfrm>
+                          <a:prstGeom prst="rect">
+                            <a:avLst/>
+                          </a:prstGeom>
+                          <a:noFill/>
+                          <a:ln>
+                            <a:noFill/>
+                          </a:ln>
+                        </pic:spPr>
+                      </pic:pic>
+                    </a:graphicData>
+                  </a:graphic>
+                  <wp14:sizeRelH relativeFrom="margin">
+                    <wp14:pctWidth>0</wp14:pctWidth>
+                  </wp14:sizeRelH>
+                  <wp14:sizeRelV relativeFrom="margin">
+                    <wp14:pctHeight>0</wp14:pctHeight>
+                  </wp14:sizeRelV>
+                </wp:anchor>
+              </w:drawing>
+            </w:r>
+            <w:r>
+              <w:rPr>
                 <w:rFonts w:ascii="Frutiger LT Std 57 Cn" w:hAnsi="Frutiger LT Std 57 Cn"/>
                 <w:b/>
                 <w:noProof/>
@@ -777,7 +1029,7 @@
                           <pic:cNvPicPr/>
                         </pic:nvPicPr>
                         <pic:blipFill>
-                          <a:blip r:embed="rId5" cstate="print">
+                          <a:blip r:embed="rId6" cstate="print">
                             <a:extLst>
                               <a:ext uri="{28A0092B-C50C-407E-A947-70E740481C1C}">
                                 <a14:useLocalDpi xmlns:a14="http://schemas.microsoft.com/office/drawing/2010/main" val="0"/>
@@ -980,6 +1232,69 @@
             </w:pPr>
             <w:r>
               <w:rPr>
+                <w:noProof/>
+              </w:rPr>
+              <w:drawing>
+                <wp:anchor distT="0" distB="0" distL="114300" distR="114300" simplePos="0" relativeHeight="251673600" behindDoc="0" locked="0" layoutInCell="1" allowOverlap="1" wp14:anchorId="5DD227CE" wp14:editId="0CF1A436">
+                  <wp:simplePos x="0" y="0"/>
+                  <wp:positionH relativeFrom="column">
+                    <wp:posOffset>3184525</wp:posOffset>
+                  </wp:positionH>
+                  <wp:positionV relativeFrom="page">
+                    <wp:posOffset>1399540</wp:posOffset>
+                  </wp:positionV>
+                  <wp:extent cx="2105025" cy="275590"/>
+                  <wp:effectExtent l="0" t="0" r="9525" b="0"/>
+                  <wp:wrapNone/>
+                  <wp:docPr id="10" name="Picture 10"/>
+                  <wp:cNvGraphicFramePr/>
+                  <a:graphic xmlns:a="http://schemas.openxmlformats.org/drawingml/2006/main">
+                    <a:graphicData uri="http://schemas.openxmlformats.org/drawingml/2006/picture">
+                      <pic:pic xmlns:pic="http://schemas.openxmlformats.org/drawingml/2006/picture">
+                        <pic:nvPicPr>
+                          <pic:cNvPr id="2" name="Picture 2"/>
+                          <pic:cNvPicPr/>
+                        </pic:nvPicPr>
+                        <pic:blipFill>
+                          <a:blip r:embed="rId5">
+                            <a:extLst>
+                              <a:ext uri="{28A0092B-C50C-407E-A947-70E740481C1C}">
+                                <a14:useLocalDpi xmlns:a14="http://schemas.microsoft.com/office/drawing/2010/main" val="0"/>
+                              </a:ext>
+                            </a:extLst>
+                          </a:blip>
+                          <a:srcRect/>
+                          <a:stretch>
+                            <a:fillRect/>
+                          </a:stretch>
+                        </pic:blipFill>
+                        <pic:spPr bwMode="auto">
+                          <a:xfrm>
+                            <a:off x="0" y="0"/>
+                            <a:ext cx="2105025" cy="275590"/>
+                          </a:xfrm>
+                          <a:prstGeom prst="rect">
+                            <a:avLst/>
+                          </a:prstGeom>
+                          <a:noFill/>
+                          <a:ln>
+                            <a:noFill/>
+                          </a:ln>
+                        </pic:spPr>
+                      </pic:pic>
+                    </a:graphicData>
+                  </a:graphic>
+                  <wp14:sizeRelH relativeFrom="margin">
+                    <wp14:pctWidth>0</wp14:pctWidth>
+                  </wp14:sizeRelH>
+                  <wp14:sizeRelV relativeFrom="margin">
+                    <wp14:pctHeight>0</wp14:pctHeight>
+                  </wp14:sizeRelV>
+                </wp:anchor>
+              </w:drawing>
+            </w:r>
+            <w:r>
+              <w:rPr>
                 <w:rFonts w:ascii="Frutiger LT Std 57 Cn" w:hAnsi="Frutiger LT Std 57 Cn"/>
                 <w:b/>
                 <w:noProof/>
@@ -1011,7 +1326,7 @@
                           <pic:cNvPicPr/>
                         </pic:nvPicPr>
                         <pic:blipFill>
-                          <a:blip r:embed="rId5" cstate="print">
+                          <a:blip r:embed="rId6" cstate="print">
                             <a:extLst>
                               <a:ext uri="{28A0092B-C50C-407E-A947-70E740481C1C}">
                                 <a14:useLocalDpi xmlns:a14="http://schemas.microsoft.com/office/drawing/2010/main" val="0"/>
@@ -1187,6 +1502,69 @@
             </w:pPr>
             <w:r>
               <w:rPr>
+                <w:noProof/>
+              </w:rPr>
+              <w:drawing>
+                <wp:anchor distT="0" distB="0" distL="114300" distR="114300" simplePos="0" relativeHeight="251675648" behindDoc="0" locked="0" layoutInCell="1" allowOverlap="1" wp14:anchorId="2E70D7E1" wp14:editId="0B47C722">
+                  <wp:simplePos x="0" y="0"/>
+                  <wp:positionH relativeFrom="column">
+                    <wp:posOffset>-1795780</wp:posOffset>
+                  </wp:positionH>
+                  <wp:positionV relativeFrom="page">
+                    <wp:posOffset>1366520</wp:posOffset>
+                  </wp:positionV>
+                  <wp:extent cx="2105025" cy="275590"/>
+                  <wp:effectExtent l="0" t="0" r="9525" b="0"/>
+                  <wp:wrapNone/>
+                  <wp:docPr id="11" name="Picture 11"/>
+                  <wp:cNvGraphicFramePr/>
+                  <a:graphic xmlns:a="http://schemas.openxmlformats.org/drawingml/2006/main">
+                    <a:graphicData uri="http://schemas.openxmlformats.org/drawingml/2006/picture">
+                      <pic:pic xmlns:pic="http://schemas.openxmlformats.org/drawingml/2006/picture">
+                        <pic:nvPicPr>
+                          <pic:cNvPr id="2" name="Picture 2"/>
+                          <pic:cNvPicPr/>
+                        </pic:nvPicPr>
+                        <pic:blipFill>
+                          <a:blip r:embed="rId5">
+                            <a:extLst>
+                              <a:ext uri="{28A0092B-C50C-407E-A947-70E740481C1C}">
+                                <a14:useLocalDpi xmlns:a14="http://schemas.microsoft.com/office/drawing/2010/main" val="0"/>
+                              </a:ext>
+                            </a:extLst>
+                          </a:blip>
+                          <a:srcRect/>
+                          <a:stretch>
+                            <a:fillRect/>
+                          </a:stretch>
+                        </pic:blipFill>
+                        <pic:spPr bwMode="auto">
+                          <a:xfrm>
+                            <a:off x="0" y="0"/>
+                            <a:ext cx="2105025" cy="275590"/>
+                          </a:xfrm>
+                          <a:prstGeom prst="rect">
+                            <a:avLst/>
+                          </a:prstGeom>
+                          <a:noFill/>
+                          <a:ln>
+                            <a:noFill/>
+                          </a:ln>
+                        </pic:spPr>
+                      </pic:pic>
+                    </a:graphicData>
+                  </a:graphic>
+                  <wp14:sizeRelH relativeFrom="margin">
+                    <wp14:pctWidth>0</wp14:pctWidth>
+                  </wp14:sizeRelH>
+                  <wp14:sizeRelV relativeFrom="margin">
+                    <wp14:pctHeight>0</wp14:pctHeight>
+                  </wp14:sizeRelV>
+                </wp:anchor>
+              </w:drawing>
+            </w:r>
+            <w:r>
+              <w:rPr>
                 <w:rFonts w:ascii="Frutiger LT Std 57 Cn" w:hAnsi="Frutiger LT Std 57 Cn"/>
                 <w:b/>
                 <w:noProof/>
@@ -1242,7 +1620,7 @@
                     <pic:cNvPicPr/>
                   </pic:nvPicPr>
                   <pic:blipFill>
-                    <a:blip r:embed="rId5" cstate="print">
+                    <a:blip r:embed="rId6" cstate="print">
                       <a:extLst>
                         <a:ext uri="{28A0092B-C50C-407E-A947-70E740481C1C}">
                           <a14:useLocalDpi xmlns:a14="http://schemas.microsoft.com/office/drawing/2010/main" val="0"/>
